--- a/docs/Detaljeret brugsmønstre/SeBorgerProfil.docx
+++ b/docs/Detaljeret brugsmønstre/SeBorgerProfil.docx
@@ -102,7 +102,6 @@
             <w:r>
               <w:rPr>
                 <w:rFonts w:cstheme="minorHAnsi"/>
-                <w:color w:val="24292E"/>
                 <w:shd w:val="clear" w:color="auto" w:fill="FFFFFF"/>
                 <w:lang w:val="da-DK"/>
               </w:rPr>
@@ -471,6 +470,87 @@
           </w:p>
         </w:tc>
       </w:tr>
+      <w:tr>
+        <w:tc>
+          <w:tcPr>
+            <w:tcW w:w="9628" w:type="dxa"/>
+          </w:tcPr>
+          <w:p>
+            <w:pPr>
+              <w:rPr>
+                <w:rFonts w:cstheme="minorHAnsi"/>
+                <w:lang w:val="da-DK"/>
+              </w:rPr>
+            </w:pPr>
+            <w:r>
+              <w:rPr>
+                <w:rFonts w:cstheme="minorHAnsi"/>
+                <w:b/>
+                <w:lang w:val="da-DK"/>
+              </w:rPr>
+              <w:t xml:space="preserve">Prioritet: </w:t>
+            </w:r>
+            <w:r>
+              <w:rPr>
+                <w:rFonts w:cstheme="minorHAnsi"/>
+                <w:lang w:val="da-DK"/>
+              </w:rPr>
+              <w:t>Lav (3.73%)</w:t>
+            </w:r>
+          </w:p>
+        </w:tc>
+      </w:tr>
+      <w:tr>
+        <w:tc>
+          <w:tcPr>
+            <w:tcW w:w="9628" w:type="dxa"/>
+          </w:tcPr>
+          <w:p>
+            <w:pPr>
+              <w:rPr>
+                <w:rFonts w:cstheme="minorHAnsi"/>
+                <w:b/>
+                <w:lang w:val="da-DK"/>
+              </w:rPr>
+            </w:pPr>
+            <w:r>
+              <w:rPr>
+                <w:rFonts w:cstheme="minorHAnsi"/>
+                <w:b/>
+                <w:lang w:val="da-DK"/>
+              </w:rPr>
+              <w:t>Hyppighed af anvendelse:</w:t>
+            </w:r>
+          </w:p>
+          <w:p>
+            <w:pPr>
+              <w:pStyle w:val="Listeafsnit"/>
+              <w:numPr>
+                <w:ilvl w:val="0"/>
+                <w:numId w:val="4"/>
+              </w:numPr>
+              <w:rPr>
+                <w:rFonts w:cstheme="minorHAnsi"/>
+                <w:lang w:val="da-DK"/>
+              </w:rPr>
+            </w:pPr>
+            <w:r>
+              <w:rPr>
+                <w:rFonts w:cstheme="minorHAnsi"/>
+                <w:lang w:val="da-DK"/>
+              </w:rPr>
+              <w:t>Benyttes tit</w:t>
+            </w:r>
+            <w:r>
+              <w:rPr>
+                <w:rFonts w:cstheme="minorHAnsi"/>
+                <w:lang w:val="da-DK"/>
+              </w:rPr>
+              <w:t xml:space="preserve"> da den valgte borgers profil bliver vist for hver gang en bruger vælges i borgerlisten.</w:t>
+            </w:r>
+          </w:p>
+        </w:tc>
+      </w:tr>
     </w:tbl>
     <w:p>
       <w:pPr>
@@ -489,6 +569,14 @@
       </w:pPr>
       <w:bookmarkStart w:id="0" w:name="_GoBack"/>
       <w:bookmarkEnd w:id="0"/>
+    </w:p>
+    <w:p>
+      <w:pPr>
+        <w:rPr>
+          <w:rFonts w:cstheme="minorHAnsi"/>
+          <w:lang w:val="da-DK"/>
+        </w:rPr>
+      </w:pPr>
     </w:p>
     <w:sectPr>
       <w:pgSz w:w="11906" w:h="16838"/>
@@ -801,6 +889,95 @@
       </w:pPr>
     </w:lvl>
   </w:abstractNum>
+  <w:abstractNum w:abstractNumId="3" w15:restartNumberingAfterBreak="0">
+    <w:nsid w:val="7EC50D91"/>
+    <w:multiLevelType w:val="hybridMultilevel"/>
+    <w:tmpl w:val="679A173E"/>
+    <w:lvl w:ilvl="0" w:tplc="0C00000F">
+      <w:start w:val="1"/>
+      <w:numFmt w:val="decimal"/>
+      <w:lvlText w:val="%1."/>
+      <w:lvlJc w:val="left"/>
+      <w:pPr>
+        <w:ind w:left="720" w:hanging="360"/>
+      </w:pPr>
+      <w:rPr>
+        <w:rFonts w:hint="default"/>
+      </w:rPr>
+    </w:lvl>
+    <w:lvl w:ilvl="1" w:tplc="0C000019" w:tentative="1">
+      <w:start w:val="1"/>
+      <w:numFmt w:val="lowerLetter"/>
+      <w:lvlText w:val="%2."/>
+      <w:lvlJc w:val="left"/>
+      <w:pPr>
+        <w:ind w:left="1440" w:hanging="360"/>
+      </w:pPr>
+    </w:lvl>
+    <w:lvl w:ilvl="2" w:tplc="0C00001B" w:tentative="1">
+      <w:start w:val="1"/>
+      <w:numFmt w:val="lowerRoman"/>
+      <w:lvlText w:val="%3."/>
+      <w:lvlJc w:val="right"/>
+      <w:pPr>
+        <w:ind w:left="2160" w:hanging="180"/>
+      </w:pPr>
+    </w:lvl>
+    <w:lvl w:ilvl="3" w:tplc="0C00000F" w:tentative="1">
+      <w:start w:val="1"/>
+      <w:numFmt w:val="decimal"/>
+      <w:lvlText w:val="%4."/>
+      <w:lvlJc w:val="left"/>
+      <w:pPr>
+        <w:ind w:left="2880" w:hanging="360"/>
+      </w:pPr>
+    </w:lvl>
+    <w:lvl w:ilvl="4" w:tplc="0C000019" w:tentative="1">
+      <w:start w:val="1"/>
+      <w:numFmt w:val="lowerLetter"/>
+      <w:lvlText w:val="%5."/>
+      <w:lvlJc w:val="left"/>
+      <w:pPr>
+        <w:ind w:left="3600" w:hanging="360"/>
+      </w:pPr>
+    </w:lvl>
+    <w:lvl w:ilvl="5" w:tplc="0C00001B" w:tentative="1">
+      <w:start w:val="1"/>
+      <w:numFmt w:val="lowerRoman"/>
+      <w:lvlText w:val="%6."/>
+      <w:lvlJc w:val="right"/>
+      <w:pPr>
+        <w:ind w:left="4320" w:hanging="180"/>
+      </w:pPr>
+    </w:lvl>
+    <w:lvl w:ilvl="6" w:tplc="0C00000F" w:tentative="1">
+      <w:start w:val="1"/>
+      <w:numFmt w:val="decimal"/>
+      <w:lvlText w:val="%7."/>
+      <w:lvlJc w:val="left"/>
+      <w:pPr>
+        <w:ind w:left="5040" w:hanging="360"/>
+      </w:pPr>
+    </w:lvl>
+    <w:lvl w:ilvl="7" w:tplc="0C000019" w:tentative="1">
+      <w:start w:val="1"/>
+      <w:numFmt w:val="lowerLetter"/>
+      <w:lvlText w:val="%8."/>
+      <w:lvlJc w:val="left"/>
+      <w:pPr>
+        <w:ind w:left="5760" w:hanging="360"/>
+      </w:pPr>
+    </w:lvl>
+    <w:lvl w:ilvl="8" w:tplc="0C00001B" w:tentative="1">
+      <w:start w:val="1"/>
+      <w:numFmt w:val="lowerRoman"/>
+      <w:lvlText w:val="%9."/>
+      <w:lvlJc w:val="right"/>
+      <w:pPr>
+        <w:ind w:left="6480" w:hanging="180"/>
+      </w:pPr>
+    </w:lvl>
+  </w:abstractNum>
   <w:num w:numId="1">
     <w:abstractNumId w:val="0"/>
   </w:num>
@@ -809,6 +986,9 @@
   </w:num>
   <w:num w:numId="3">
     <w:abstractNumId w:val="2"/>
+  </w:num>
+  <w:num w:numId="4">
+    <w:abstractNumId w:val="3"/>
   </w:num>
 </w:numbering>
 </file>
@@ -936,6 +1116,7 @@
     <w:lsdException w:name="HTML Sample" w:semiHidden="1" w:unhideWhenUsed="1"/>
     <w:lsdException w:name="HTML Typewriter" w:semiHidden="1" w:unhideWhenUsed="1"/>
     <w:lsdException w:name="HTML Variable" w:semiHidden="1" w:unhideWhenUsed="1"/>
+    <w:lsdException w:name="Normal Table" w:semiHidden="1" w:unhideWhenUsed="1"/>
     <w:lsdException w:name="annotation subject" w:semiHidden="1" w:unhideWhenUsed="1"/>
     <w:lsdException w:name="No List" w:semiHidden="1" w:unhideWhenUsed="1"/>
     <w:lsdException w:name="Outline List 1" w:semiHidden="1" w:unhideWhenUsed="1"/>
@@ -982,8 +1163,10 @@
     <w:lsdException w:name="Table Subtle 2" w:semiHidden="1" w:unhideWhenUsed="1"/>
     <w:lsdException w:name="Table Web 1" w:semiHidden="1" w:unhideWhenUsed="1"/>
     <w:lsdException w:name="Table Web 2" w:semiHidden="1" w:unhideWhenUsed="1"/>
+    <w:lsdException w:name="Table Web 3" w:semiHidden="1" w:unhideWhenUsed="1"/>
     <w:lsdException w:name="Balloon Text" w:semiHidden="1" w:unhideWhenUsed="1"/>
     <w:lsdException w:name="Table Grid" w:uiPriority="39"/>
+    <w:lsdException w:name="Table Theme" w:semiHidden="1" w:unhideWhenUsed="1"/>
     <w:lsdException w:name="Placeholder Text" w:semiHidden="1"/>
     <w:lsdException w:name="No Spacing" w:uiPriority="1" w:qFormat="1"/>
     <w:lsdException w:name="Light Shading" w:uiPriority="60"/>
